--- a/Notes of 1-to-1 with epfl.docx
+++ b/Notes of 1-to-1 with epfl.docx
@@ -960,15 +960,7 @@
         <w:rPr>
           <w:lang w:val="en-US"/>
         </w:rPr>
-        <w:t>T</w:t>
-      </w:r>
-      <w:bookmarkStart w:id="0" w:name="_GoBack"/>
-      <w:bookmarkEnd w:id="0"/>
-      <w:r>
-        <w:rPr>
-          <w:lang w:val="en-US"/>
-        </w:rPr>
-        <w:t>he validation accuracy curve is higher than the training curve. Does that make sense?</w:t>
+        <w:t>The validation accuracy curve is higher than the training curve. Does that make sense?</w:t>
       </w:r>
     </w:p>
     <w:p>
@@ -1043,1140 +1035,16 @@
           <w:lang w:val="en-US"/>
         </w:rPr>
       </w:pPr>
-    </w:p>
-    <w:p>
-      <w:pPr>
-        <w:rPr>
-          <w:rFonts w:asciiTheme="majorHAnsi" w:eastAsiaTheme="majorEastAsia" w:hAnsiTheme="majorHAnsi" w:cstheme="majorBidi"/>
-          <w:color w:val="2F5496" w:themeColor="accent1" w:themeShade="BF"/>
-          <w:sz w:val="32"/>
-          <w:szCs w:val="32"/>
-          <w:lang w:val="en-US"/>
-        </w:rPr>
-      </w:pPr>
-      <w:r>
-        <w:rPr>
-          <w:lang w:val="en-US"/>
-        </w:rPr>
-        <w:br w:type="page"/>
-      </w:r>
-    </w:p>
-    <w:p>
-      <w:pPr>
-        <w:pStyle w:val="berschrift1"/>
-        <w:rPr>
-          <w:lang w:val="en-US"/>
-        </w:rPr>
-      </w:pPr>
-      <w:r>
-        <w:rPr>
-          <w:lang w:val="en-US"/>
-        </w:rPr>
-        <w:lastRenderedPageBreak/>
-        <w:t>14</w:t>
-      </w:r>
-      <w:r>
-        <w:rPr>
-          <w:lang w:val="en-US"/>
-        </w:rPr>
-        <w:t xml:space="preserve">.01.2020, </w:t>
-      </w:r>
-      <w:r>
-        <w:rPr>
-          <w:lang w:val="en-US"/>
-        </w:rPr>
-        <w:t>09</w:t>
-      </w:r>
-      <w:r>
-        <w:rPr>
-          <w:lang w:val="en-US"/>
-        </w:rPr>
-        <w:t xml:space="preserve">am to </w:t>
-      </w:r>
-      <w:r>
-        <w:rPr>
-          <w:lang w:val="en-US"/>
-        </w:rPr>
-        <w:t>10</w:t>
-      </w:r>
-      <w:r>
-        <w:rPr>
-          <w:lang w:val="en-US"/>
-        </w:rPr>
-        <w:t>am, 1-to-1 with Micha</w:t>
-      </w:r>
-      <w:r>
-        <w:rPr>
-          <w:lang w:val="en-US"/>
-        </w:rPr>
-        <w:t xml:space="preserve">el </w:t>
-      </w:r>
-      <w:proofErr w:type="spellStart"/>
-      <w:r>
-        <w:rPr>
-          <w:lang w:val="en-US"/>
-        </w:rPr>
-        <w:t>Notter</w:t>
-      </w:r>
-      <w:proofErr w:type="spellEnd"/>
-    </w:p>
-    <w:p>
-      <w:pPr>
-        <w:pStyle w:val="Listenabsatz"/>
-        <w:numPr>
-          <w:ilvl w:val="0"/>
-          <w:numId w:val="4"/>
-        </w:numPr>
-        <w:rPr>
-          <w:lang w:val="en-US"/>
-        </w:rPr>
-      </w:pPr>
-      <w:r>
-        <w:rPr>
-          <w:b/>
-          <w:bCs/>
-          <w:lang w:val="en-US"/>
-        </w:rPr>
-        <w:t>Feature Matrix Generation</w:t>
-      </w:r>
-      <w:r>
-        <w:rPr>
-          <w:lang w:val="en-US"/>
-        </w:rPr>
-        <w:t xml:space="preserve"> : Is it OK to work specifically with Python library </w:t>
-      </w:r>
-      <w:proofErr w:type="spellStart"/>
-      <w:r>
-        <w:rPr>
-          <w:i/>
-          <w:iCs/>
-          <w:lang w:val="en-US"/>
-        </w:rPr>
-        <w:t>textdistance</w:t>
-      </w:r>
-      <w:proofErr w:type="spellEnd"/>
-      <w:r>
-        <w:rPr>
-          <w:lang w:val="en-US"/>
-        </w:rPr>
-        <w:t>.</w:t>
-      </w:r>
-      <w:r>
-        <w:rPr>
-          <w:lang w:val="en-US"/>
-        </w:rPr>
-        <w:t>?</w:t>
-      </w:r>
-    </w:p>
-    <w:p>
-      <w:pPr>
-        <w:pStyle w:val="Listenabsatz"/>
-        <w:numPr>
-          <w:ilvl w:val="1"/>
-          <w:numId w:val="4"/>
-        </w:numPr>
-        <w:rPr>
-          <w:color w:val="70AD47" w:themeColor="accent6"/>
-          <w:lang w:val="en-US"/>
-        </w:rPr>
-      </w:pPr>
-      <w:r>
-        <w:rPr>
-          <w:color w:val="70AD47" w:themeColor="accent6"/>
-          <w:lang w:val="en-US"/>
-        </w:rPr>
-        <w:t xml:space="preserve">=&gt; To use </w:t>
-      </w:r>
-      <w:proofErr w:type="spellStart"/>
-      <w:r>
-        <w:rPr>
-          <w:color w:val="70AD47" w:themeColor="accent6"/>
-          <w:lang w:val="en-US"/>
-        </w:rPr>
-        <w:t>textdistance</w:t>
-      </w:r>
-      <w:proofErr w:type="spellEnd"/>
-      <w:r>
-        <w:rPr>
-          <w:color w:val="70AD47" w:themeColor="accent6"/>
-          <w:lang w:val="en-US"/>
-        </w:rPr>
-        <w:t xml:space="preserve"> is OK. Nothing new is needed.</w:t>
-      </w:r>
-    </w:p>
-    <w:p>
-      <w:pPr>
-        <w:pStyle w:val="Listenabsatz"/>
-        <w:ind w:left="1440"/>
-        <w:rPr>
-          <w:color w:val="70AD47" w:themeColor="accent6"/>
-          <w:lang w:val="en-US"/>
-        </w:rPr>
-      </w:pPr>
-      <w:r>
-        <w:rPr>
-          <w:color w:val="70AD47" w:themeColor="accent6"/>
-          <w:lang w:val="en-US"/>
-        </w:rPr>
-        <w:t>To decide on the quality of an implementation, look at the homepage info where the library was found: The number of stars given to a library, how many people have voted for a library. And how many people have been implementing for the library and when has library had last commits? Look at the Releases. =&gt; This will give a feeling on its quality.</w:t>
-      </w:r>
-    </w:p>
-    <w:p>
-      <w:pPr>
-        <w:pStyle w:val="Listenabsatz"/>
-        <w:ind w:left="1440"/>
-        <w:rPr>
-          <w:color w:val="70AD47" w:themeColor="accent6"/>
-          <w:lang w:val="en-US"/>
-        </w:rPr>
-      </w:pPr>
-      <w:r>
-        <w:rPr>
-          <w:color w:val="70AD47" w:themeColor="accent6"/>
-          <w:lang w:val="en-US"/>
-        </w:rPr>
-        <w:t>Presence in pip is not a quality label.</w:t>
-      </w:r>
-    </w:p>
-    <w:p>
-      <w:pPr>
-        <w:pStyle w:val="Listenabsatz"/>
-        <w:numPr>
-          <w:ilvl w:val="1"/>
-          <w:numId w:val="4"/>
-        </w:numPr>
-        <w:rPr>
-          <w:color w:val="70AD47" w:themeColor="accent6"/>
-          <w:lang w:val="en-US"/>
-        </w:rPr>
-      </w:pPr>
-      <w:r>
-        <w:rPr>
-          <w:color w:val="70AD47" w:themeColor="accent6"/>
-          <w:lang w:val="en-US"/>
-        </w:rPr>
-        <w:t>What is recommended on validating the results of the library?</w:t>
-      </w:r>
-    </w:p>
-    <w:p>
-      <w:pPr>
-        <w:pStyle w:val="Listenabsatz"/>
-        <w:numPr>
-          <w:ilvl w:val="1"/>
-          <w:numId w:val="4"/>
-        </w:numPr>
-        <w:rPr>
-          <w:color w:val="70AD47" w:themeColor="accent6"/>
-          <w:lang w:val="en-US"/>
-        </w:rPr>
-      </w:pPr>
-      <w:r>
-        <w:rPr>
-          <w:color w:val="70AD47" w:themeColor="accent6"/>
-          <w:lang w:val="en-US"/>
-        </w:rPr>
-        <w:t xml:space="preserve">=&gt; </w:t>
-      </w:r>
-      <w:r>
-        <w:rPr>
-          <w:color w:val="70AD47" w:themeColor="accent6"/>
-          <w:lang w:val="en-US"/>
-        </w:rPr>
-        <w:t>Compare the results of 1 to 3 metrics. Take an simple samp</w:t>
-      </w:r>
-      <w:r>
-        <w:rPr>
-          <w:color w:val="70AD47" w:themeColor="accent6"/>
-          <w:lang w:val="en-US"/>
-        </w:rPr>
-        <w:t>l</w:t>
-      </w:r>
-      <w:r>
-        <w:rPr>
-          <w:color w:val="70AD47" w:themeColor="accent6"/>
-          <w:lang w:val="en-US"/>
-        </w:rPr>
-        <w:t>e data set, like ‘Hello world’ and show the results with this data set. =&gt; Into Appendix.</w:t>
-      </w:r>
-    </w:p>
-    <w:p>
-      <w:pPr>
-        <w:pStyle w:val="Listenabsatz"/>
-        <w:numPr>
-          <w:ilvl w:val="0"/>
-          <w:numId w:val="4"/>
-        </w:numPr>
-        <w:rPr>
-          <w:color w:val="70AD47" w:themeColor="accent6"/>
-          <w:lang w:val="en-US"/>
-        </w:rPr>
-      </w:pPr>
-      <w:r>
-        <w:rPr>
-          <w:color w:val="70AD47" w:themeColor="accent6"/>
-          <w:lang w:val="en-US"/>
-        </w:rPr>
-        <w:t>The Dummy Baseline is missing with the model comparison!</w:t>
-      </w:r>
-    </w:p>
-    <w:p>
-      <w:pPr>
-        <w:pStyle w:val="Listenabsatz"/>
-        <w:numPr>
-          <w:ilvl w:val="0"/>
-          <w:numId w:val="4"/>
-        </w:numPr>
-        <w:rPr>
-          <w:color w:val="70AD47" w:themeColor="accent6"/>
-          <w:lang w:val="en-US"/>
-        </w:rPr>
-      </w:pPr>
-      <w:r>
-        <w:rPr>
-          <w:color w:val="70AD47" w:themeColor="accent6"/>
-          <w:lang w:val="en-US"/>
-        </w:rPr>
-        <w:t>Nuances of the models with an accuracy of 99,x% can be increased by using log(1-p).</w:t>
-      </w:r>
-    </w:p>
-    <w:p>
-      <w:pPr>
-        <w:pStyle w:val="Listenabsatz"/>
-        <w:numPr>
-          <w:ilvl w:val="0"/>
-          <w:numId w:val="4"/>
-        </w:numPr>
-        <w:rPr>
-          <w:lang w:val="en-US"/>
-        </w:rPr>
-      </w:pPr>
-      <w:r>
-        <w:rPr>
-          <w:b/>
-          <w:bCs/>
-          <w:lang w:val="en-US"/>
-        </w:rPr>
-        <w:t>Models</w:t>
-      </w:r>
-      <w:r>
-        <w:rPr>
-          <w:lang w:val="en-US"/>
-        </w:rPr>
-        <w:t xml:space="preserve"> : Is it recommended to use oversampling o</w:t>
-      </w:r>
-      <w:r>
-        <w:rPr>
-          <w:lang w:val="en-US"/>
-        </w:rPr>
-        <w:t>f</w:t>
-      </w:r>
-      <w:r>
-        <w:rPr>
-          <w:lang w:val="en-US"/>
-        </w:rPr>
-        <w:t xml:space="preserve"> the </w:t>
-      </w:r>
-      <w:proofErr w:type="spellStart"/>
-      <w:r>
-        <w:rPr>
-          <w:lang w:val="en-US"/>
-        </w:rPr>
-        <w:t>undersampled</w:t>
-      </w:r>
-      <w:proofErr w:type="spellEnd"/>
-      <w:r>
-        <w:rPr>
-          <w:lang w:val="en-US"/>
-        </w:rPr>
-        <w:t xml:space="preserve"> features?</w:t>
-      </w:r>
-    </w:p>
-    <w:p>
-      <w:pPr>
-        <w:pStyle w:val="Listenabsatz"/>
-        <w:numPr>
-          <w:ilvl w:val="1"/>
-          <w:numId w:val="4"/>
-        </w:numPr>
-        <w:rPr>
-          <w:color w:val="70AD47" w:themeColor="accent6"/>
-          <w:lang w:val="en-US"/>
-        </w:rPr>
-      </w:pPr>
-      <w:r>
-        <w:rPr>
-          <w:color w:val="70AD47" w:themeColor="accent6"/>
-          <w:lang w:val="en-US"/>
-        </w:rPr>
-        <w:t>=&gt; Undecided. Test and find out.</w:t>
-      </w:r>
-    </w:p>
-    <w:p>
-      <w:pPr>
-        <w:pStyle w:val="Listenabsatz"/>
-        <w:numPr>
-          <w:ilvl w:val="1"/>
-          <w:numId w:val="4"/>
-        </w:numPr>
-        <w:rPr>
-          <w:color w:val="70AD47" w:themeColor="accent6"/>
-          <w:lang w:val="en-US"/>
-        </w:rPr>
-      </w:pPr>
-      <w:r>
-        <w:rPr>
-          <w:color w:val="70AD47" w:themeColor="accent6"/>
-          <w:lang w:val="en-US"/>
-        </w:rPr>
-        <w:t xml:space="preserve">=&gt; </w:t>
-      </w:r>
-      <w:proofErr w:type="spellStart"/>
-      <w:r>
-        <w:rPr>
-          <w:color w:val="70AD47" w:themeColor="accent6"/>
-          <w:lang w:val="en-US"/>
-        </w:rPr>
-        <w:t>DecisionTreeClassifier</w:t>
-      </w:r>
-      <w:proofErr w:type="spellEnd"/>
-      <w:r>
-        <w:rPr>
-          <w:color w:val="70AD47" w:themeColor="accent6"/>
-          <w:lang w:val="en-US"/>
-        </w:rPr>
-        <w:t xml:space="preserve"> and SVC know </w:t>
-      </w:r>
-      <w:proofErr w:type="spellStart"/>
-      <w:r>
-        <w:rPr>
-          <w:color w:val="70AD47" w:themeColor="accent6"/>
-          <w:lang w:val="en-US"/>
-        </w:rPr>
-        <w:t>class_weight</w:t>
-      </w:r>
-      <w:proofErr w:type="spellEnd"/>
-      <w:r>
-        <w:rPr>
-          <w:color w:val="70AD47" w:themeColor="accent6"/>
-          <w:lang w:val="en-US"/>
-        </w:rPr>
-        <w:t xml:space="preserve"> = ‘balanced’. Use this, instead.</w:t>
-      </w:r>
-    </w:p>
-    <w:p>
-      <w:pPr>
-        <w:pStyle w:val="Listenabsatz"/>
-        <w:numPr>
-          <w:ilvl w:val="1"/>
-          <w:numId w:val="4"/>
-        </w:numPr>
-        <w:rPr>
-          <w:color w:val="70AD47" w:themeColor="accent6"/>
-          <w:lang w:val="en-US"/>
-        </w:rPr>
-      </w:pPr>
-      <w:r>
-        <w:rPr>
-          <w:color w:val="70AD47" w:themeColor="accent6"/>
-          <w:lang w:val="en-US"/>
-        </w:rPr>
-        <w:t xml:space="preserve">=&gt; Neural Network with </w:t>
-      </w:r>
-      <w:proofErr w:type="spellStart"/>
-      <w:r>
-        <w:rPr>
-          <w:color w:val="70AD47" w:themeColor="accent6"/>
-          <w:lang w:val="en-US"/>
-        </w:rPr>
-        <w:t>keras</w:t>
-      </w:r>
-      <w:proofErr w:type="spellEnd"/>
-      <w:r>
-        <w:rPr>
-          <w:color w:val="70AD47" w:themeColor="accent6"/>
-          <w:lang w:val="en-US"/>
-        </w:rPr>
-        <w:t xml:space="preserve"> knows </w:t>
-      </w:r>
-      <w:proofErr w:type="spellStart"/>
-      <w:r>
-        <w:rPr>
-          <w:color w:val="70AD47" w:themeColor="accent6"/>
-          <w:lang w:val="en-US"/>
-        </w:rPr>
-        <w:t>class_weights</w:t>
-      </w:r>
-      <w:proofErr w:type="spellEnd"/>
-      <w:r>
-        <w:rPr>
-          <w:color w:val="70AD47" w:themeColor="accent6"/>
-          <w:lang w:val="en-US"/>
-        </w:rPr>
-        <w:t xml:space="preserve"> </w:t>
-      </w:r>
-      <w:r>
-        <w:rPr>
-          <w:color w:val="70AD47" w:themeColor="accent6"/>
-          <w:lang w:val="en-US"/>
-        </w:rPr>
-        <w:t xml:space="preserve">(ratio or percent or absolute?) </w:t>
-      </w:r>
-      <w:r>
-        <w:rPr>
-          <w:color w:val="70AD47" w:themeColor="accent6"/>
-          <w:lang w:val="en-US"/>
-        </w:rPr>
-        <w:t xml:space="preserve">as well in </w:t>
-      </w:r>
-      <w:proofErr w:type="spellStart"/>
-      <w:r>
-        <w:rPr>
-          <w:color w:val="70AD47" w:themeColor="accent6"/>
-          <w:lang w:val="en-US"/>
-        </w:rPr>
-        <w:t>model.fit</w:t>
-      </w:r>
-      <w:proofErr w:type="spellEnd"/>
-      <w:r>
-        <w:rPr>
-          <w:color w:val="70AD47" w:themeColor="accent6"/>
-          <w:lang w:val="en-US"/>
-        </w:rPr>
-        <w:t>(). Try around with this.</w:t>
-      </w:r>
-    </w:p>
-    <w:p>
-      <w:pPr>
-        <w:pStyle w:val="Listenabsatz"/>
-        <w:numPr>
-          <w:ilvl w:val="1"/>
-          <w:numId w:val="4"/>
-        </w:numPr>
-        <w:rPr>
-          <w:color w:val="FF0000"/>
-          <w:lang w:val="en-US"/>
-        </w:rPr>
-      </w:pPr>
-      <w:r>
-        <w:rPr>
-          <w:color w:val="FF0000"/>
-          <w:lang w:val="en-US"/>
-        </w:rPr>
-        <w:t>Maybe sampling will still be needed and might make sense.</w:t>
-      </w:r>
-    </w:p>
-    <w:p>
-      <w:pPr>
-        <w:pStyle w:val="Listenabsatz"/>
-        <w:numPr>
-          <w:ilvl w:val="0"/>
-          <w:numId w:val="4"/>
-        </w:numPr>
-        <w:rPr>
-          <w:color w:val="70AD47" w:themeColor="accent6"/>
-          <w:lang w:val="en-US"/>
-        </w:rPr>
-      </w:pPr>
-      <w:r>
-        <w:rPr>
-          <w:color w:val="70AD47" w:themeColor="accent6"/>
-          <w:lang w:val="en-US"/>
-        </w:rPr>
-        <w:t xml:space="preserve">IN[2], Neural Network Model =&gt; Careful with absolute values. If number of records change in </w:t>
-      </w:r>
-      <w:proofErr w:type="spellStart"/>
-      <w:r>
-        <w:rPr>
-          <w:color w:val="70AD47" w:themeColor="accent6"/>
-          <w:lang w:val="en-US"/>
-        </w:rPr>
-        <w:t>goldstandard</w:t>
-      </w:r>
-      <w:proofErr w:type="spellEnd"/>
-      <w:r>
-        <w:rPr>
-          <w:color w:val="70AD47" w:themeColor="accent6"/>
-          <w:lang w:val="en-US"/>
-        </w:rPr>
-        <w:t xml:space="preserve">, the sampling might fail. =&gt; work with dynamically calculated </w:t>
-      </w:r>
-      <w:proofErr w:type="spellStart"/>
-      <w:r>
-        <w:rPr>
-          <w:color w:val="70AD47" w:themeColor="accent6"/>
-          <w:lang w:val="en-US"/>
-        </w:rPr>
-        <w:t>len</w:t>
-      </w:r>
-      <w:proofErr w:type="spellEnd"/>
-      <w:r>
-        <w:rPr>
-          <w:color w:val="70AD47" w:themeColor="accent6"/>
-          <w:lang w:val="en-US"/>
-        </w:rPr>
-        <w:t>() amounts.</w:t>
-      </w:r>
-    </w:p>
-    <w:p>
-      <w:pPr>
-        <w:pStyle w:val="Listenabsatz"/>
-        <w:numPr>
-          <w:ilvl w:val="0"/>
-          <w:numId w:val="4"/>
-        </w:numPr>
-        <w:rPr>
-          <w:lang w:val="en-US"/>
-        </w:rPr>
-      </w:pPr>
-      <w:r>
-        <w:rPr>
-          <w:b/>
-          <w:bCs/>
-          <w:lang w:val="en-US"/>
-        </w:rPr>
-        <w:t>Neural Network</w:t>
-      </w:r>
-      <w:r>
-        <w:rPr>
-          <w:lang w:val="en-US"/>
-        </w:rPr>
-        <w:t xml:space="preserve"> : What is the recommended network </w:t>
-      </w:r>
-      <w:r>
-        <w:rPr>
-          <w:lang w:val="en-US"/>
-        </w:rPr>
-        <w:t>a</w:t>
-      </w:r>
-      <w:r>
-        <w:rPr>
-          <w:lang w:val="en-US"/>
-        </w:rPr>
-        <w:t>rchitecture?</w:t>
-      </w:r>
-    </w:p>
-    <w:p>
-      <w:pPr>
-        <w:pStyle w:val="Listenabsatz"/>
-        <w:numPr>
-          <w:ilvl w:val="1"/>
-          <w:numId w:val="4"/>
-        </w:numPr>
-        <w:rPr>
-          <w:color w:val="FF0000"/>
-          <w:lang w:val="en-US"/>
-        </w:rPr>
-      </w:pPr>
-      <w:r>
-        <w:rPr>
-          <w:color w:val="FF0000"/>
-          <w:lang w:val="en-US"/>
-        </w:rPr>
-        <w:t>=&gt; Having more layers, the network learns more interactions.</w:t>
-      </w:r>
-    </w:p>
-    <w:p>
-      <w:pPr>
-        <w:ind w:left="1440"/>
-        <w:rPr>
-          <w:color w:val="FF0000"/>
-          <w:lang w:val="en-US"/>
-        </w:rPr>
-      </w:pPr>
-      <w:r>
-        <w:rPr>
-          <w:color w:val="FF0000"/>
-          <w:lang w:val="en-US"/>
-        </w:rPr>
-        <w:t>It might make sense, to expand the features with different metrics on same attribute. With this, the network might learn more nuances.</w:t>
-      </w:r>
-    </w:p>
-    <w:p>
-      <w:pPr>
-        <w:pStyle w:val="Listenabsatz"/>
-        <w:numPr>
-          <w:ilvl w:val="1"/>
-          <w:numId w:val="4"/>
-        </w:numPr>
-        <w:rPr>
-          <w:lang w:val="en-US"/>
-        </w:rPr>
-      </w:pPr>
-      <w:r>
-        <w:rPr>
-          <w:lang w:val="en-US"/>
-        </w:rPr>
-        <w:t>What are reasonable parameters to start with?</w:t>
-      </w:r>
-    </w:p>
-    <w:p>
-      <w:pPr>
-        <w:pStyle w:val="Listenabsatz"/>
-        <w:ind w:left="1440"/>
-        <w:rPr>
-          <w:color w:val="FF0000"/>
-          <w:lang w:val="en-US"/>
-        </w:rPr>
-      </w:pPr>
-      <w:r>
-        <w:rPr>
-          <w:color w:val="FF0000"/>
-          <w:lang w:val="en-US"/>
-        </w:rPr>
-        <w:t>=&gt; Topology makes sense. Try increasing topologies, though : 8 -&gt; 50 -&gt; 100 -&gt; 2.</w:t>
-      </w:r>
-      <w:r>
-        <w:rPr>
-          <w:color w:val="FF0000"/>
-          <w:lang w:val="en-US"/>
-        </w:rPr>
-        <w:br/>
-        <w:t xml:space="preserve">=&gt; </w:t>
-      </w:r>
-      <w:proofErr w:type="spellStart"/>
-      <w:r>
-        <w:rPr>
-          <w:color w:val="FF0000"/>
-          <w:lang w:val="en-US"/>
-        </w:rPr>
-        <w:t>Droput</w:t>
-      </w:r>
-      <w:proofErr w:type="spellEnd"/>
-      <w:r>
-        <w:rPr>
-          <w:color w:val="FF0000"/>
-          <w:lang w:val="en-US"/>
-        </w:rPr>
-        <w:t xml:space="preserve"> : try with and without. Remember : with Dropout of 50%, maybe person and title will be dropped and the remaining features for comparison are poor, then.</w:t>
-      </w:r>
-    </w:p>
-    <w:p>
-      <w:pPr>
-        <w:pStyle w:val="Listenabsatz"/>
-        <w:ind w:left="1440"/>
-        <w:rPr>
-          <w:color w:val="70AD47" w:themeColor="accent6"/>
-          <w:lang w:val="en-US"/>
-        </w:rPr>
-      </w:pPr>
-      <w:r>
-        <w:rPr>
-          <w:color w:val="70AD47" w:themeColor="accent6"/>
-          <w:lang w:val="en-US"/>
-        </w:rPr>
-        <w:t xml:space="preserve">=&gt; Use </w:t>
-      </w:r>
-      <w:proofErr w:type="spellStart"/>
-      <w:r>
-        <w:rPr>
-          <w:color w:val="70AD47" w:themeColor="accent6"/>
-          <w:lang w:val="en-US"/>
-        </w:rPr>
-        <w:t>softmax</w:t>
-      </w:r>
-      <w:proofErr w:type="spellEnd"/>
-      <w:r>
-        <w:rPr>
-          <w:color w:val="70AD47" w:themeColor="accent6"/>
-          <w:lang w:val="en-US"/>
-        </w:rPr>
-        <w:t>, not sigmoid in output layer (2 classes)</w:t>
-      </w:r>
-      <w:r>
-        <w:rPr>
-          <w:color w:val="70AD47" w:themeColor="accent6"/>
-          <w:lang w:val="en-US"/>
-        </w:rPr>
-        <w:br/>
-        <w:t xml:space="preserve">Use </w:t>
-      </w:r>
-      <w:proofErr w:type="spellStart"/>
-      <w:r>
-        <w:rPr>
-          <w:color w:val="70AD47" w:themeColor="accent6"/>
-          <w:lang w:val="en-US"/>
-        </w:rPr>
-        <w:t>AdamOptimizer</w:t>
-      </w:r>
-      <w:proofErr w:type="spellEnd"/>
-      <w:r>
-        <w:rPr>
-          <w:color w:val="70AD47" w:themeColor="accent6"/>
-          <w:lang w:val="en-US"/>
-        </w:rPr>
-        <w:t>, not SGD.</w:t>
-      </w:r>
-    </w:p>
-    <w:p>
-      <w:pPr>
-        <w:pStyle w:val="Listenabsatz"/>
-        <w:numPr>
-          <w:ilvl w:val="1"/>
-          <w:numId w:val="4"/>
-        </w:numPr>
-        <w:rPr>
-          <w:lang w:val="en-US"/>
-        </w:rPr>
-      </w:pPr>
-      <w:r>
-        <w:rPr>
-          <w:lang w:val="en-US"/>
-        </w:rPr>
-        <w:t xml:space="preserve">How to do grid search with </w:t>
-      </w:r>
-      <w:proofErr w:type="spellStart"/>
-      <w:r>
-        <w:rPr>
-          <w:lang w:val="en-US"/>
-        </w:rPr>
-        <w:t>keras</w:t>
-      </w:r>
-      <w:proofErr w:type="spellEnd"/>
-      <w:r>
-        <w:rPr>
-          <w:lang w:val="en-US"/>
-        </w:rPr>
-        <w:t xml:space="preserve"> library?</w:t>
-      </w:r>
-    </w:p>
-    <w:p>
-      <w:pPr>
-        <w:pStyle w:val="Listenabsatz"/>
-        <w:numPr>
-          <w:ilvl w:val="1"/>
-          <w:numId w:val="4"/>
-        </w:numPr>
-        <w:rPr>
-          <w:color w:val="70AD47" w:themeColor="accent6"/>
-          <w:lang w:val="en-US"/>
-        </w:rPr>
-      </w:pPr>
-      <w:r>
-        <w:rPr>
-          <w:color w:val="70AD47" w:themeColor="accent6"/>
-          <w:lang w:val="en-US"/>
-        </w:rPr>
-        <w:t>=&gt; Add a chapter on Feature Matrix EDA : Discuss results of feature matrix.</w:t>
-      </w:r>
-      <w:r>
-        <w:rPr>
-          <w:color w:val="70AD47" w:themeColor="accent6"/>
-          <w:lang w:val="en-US"/>
-        </w:rPr>
-        <w:t xml:space="preserve"> Use .describe() for a first analysis. Discuss all 12 features e.g. in plots with </w:t>
-      </w:r>
-      <w:proofErr w:type="spellStart"/>
-      <w:r>
-        <w:rPr>
-          <w:color w:val="70AD47" w:themeColor="accent6"/>
-          <w:lang w:val="en-US"/>
-        </w:rPr>
-        <w:t>colour</w:t>
-      </w:r>
-      <w:proofErr w:type="spellEnd"/>
-      <w:r>
-        <w:rPr>
-          <w:color w:val="70AD47" w:themeColor="accent6"/>
-          <w:lang w:val="en-US"/>
-        </w:rPr>
-        <w:t xml:space="preserve"> codes (duplicate, non-duplicate). (This might influence decision, if you want to add new redundant features.)</w:t>
-      </w:r>
-    </w:p>
-    <w:p>
-      <w:pPr>
-        <w:pStyle w:val="Listenabsatz"/>
-        <w:numPr>
-          <w:ilvl w:val="1"/>
-          <w:numId w:val="4"/>
-        </w:numPr>
-        <w:rPr>
-          <w:color w:val="FF0000"/>
-          <w:lang w:val="en-US"/>
-        </w:rPr>
-      </w:pPr>
-      <w:r>
-        <w:rPr>
-          <w:color w:val="FF0000"/>
-          <w:lang w:val="en-US"/>
-        </w:rPr>
-        <w:t xml:space="preserve">=&gt; Depending on the feature distribution, Scaling might make sense. Use separate </w:t>
-      </w:r>
-      <w:proofErr w:type="spellStart"/>
-      <w:r>
-        <w:rPr>
-          <w:color w:val="FF0000"/>
-          <w:lang w:val="en-US"/>
-        </w:rPr>
-        <w:t>scalings</w:t>
-      </w:r>
-      <w:proofErr w:type="spellEnd"/>
-      <w:r>
-        <w:rPr>
-          <w:color w:val="FF0000"/>
-          <w:lang w:val="en-US"/>
-        </w:rPr>
-        <w:t xml:space="preserve"> for different features.</w:t>
-      </w:r>
-    </w:p>
-    <w:p>
-      <w:pPr>
-        <w:pStyle w:val="Listenabsatz"/>
-        <w:numPr>
-          <w:ilvl w:val="0"/>
-          <w:numId w:val="4"/>
-        </w:numPr>
-        <w:rPr>
-          <w:lang w:val="en-US"/>
-        </w:rPr>
-      </w:pPr>
-      <w:r>
-        <w:rPr>
-          <w:lang w:val="en-US"/>
-        </w:rPr>
-        <w:t xml:space="preserve">Does </w:t>
-      </w:r>
-      <w:r>
-        <w:rPr>
-          <w:b/>
-          <w:bCs/>
-          <w:lang w:val="en-US"/>
-        </w:rPr>
-        <w:t>structure of the project</w:t>
-      </w:r>
-      <w:r>
-        <w:rPr>
-          <w:lang w:val="en-US"/>
-        </w:rPr>
-        <w:t xml:space="preserve"> match and is it complete?</w:t>
-      </w:r>
-    </w:p>
-    <w:p>
-      <w:pPr>
-        <w:pStyle w:val="Listenabsatz"/>
-        <w:rPr>
-          <w:color w:val="FF0000"/>
-          <w:lang w:val="en-US"/>
-        </w:rPr>
-      </w:pPr>
-      <w:r>
-        <w:rPr>
-          <w:color w:val="FF0000"/>
-          <w:lang w:val="en-US"/>
-        </w:rPr>
-        <w:t>=&gt; Looks generally fine. The discussion of the results is important, though.</w:t>
-      </w:r>
-      <w:r>
-        <w:rPr>
-          <w:color w:val="FF0000"/>
-          <w:lang w:val="en-US"/>
-        </w:rPr>
-        <w:br/>
-        <w:t xml:space="preserve">Look at some sample pairs that are outside the diagonal of the confusion matrix, </w:t>
-      </w:r>
-      <w:r>
-        <w:rPr>
-          <w:color w:val="FF0000"/>
-          <w:lang w:val="en-US"/>
-        </w:rPr>
-        <w:lastRenderedPageBreak/>
-        <w:t xml:space="preserve">compare the models on these outsiders and discuss advantage and disadvantage of models. =&gt; </w:t>
-      </w:r>
-      <w:proofErr w:type="spellStart"/>
-      <w:r>
-        <w:rPr>
-          <w:color w:val="FF0000"/>
-          <w:lang w:val="en-US"/>
-        </w:rPr>
-        <w:t>ScikitLearn</w:t>
-      </w:r>
-      <w:proofErr w:type="spellEnd"/>
-      <w:r>
-        <w:rPr>
-          <w:color w:val="FF0000"/>
-          <w:lang w:val="en-US"/>
-        </w:rPr>
-        <w:t xml:space="preserve"> </w:t>
-      </w:r>
-      <w:r>
-        <w:rPr>
-          <w:color w:val="FF0000"/>
-          <w:lang w:val="en-US"/>
-        </w:rPr>
-        <w:t>knows</w:t>
-      </w:r>
-      <w:r>
-        <w:rPr>
-          <w:color w:val="FF0000"/>
-          <w:lang w:val="en-US"/>
-        </w:rPr>
-        <w:t xml:space="preserve"> </w:t>
-      </w:r>
-      <w:proofErr w:type="spellStart"/>
-      <w:r>
-        <w:rPr>
-          <w:color w:val="FF0000"/>
-          <w:lang w:val="en-US"/>
-        </w:rPr>
-        <w:t>VotingClassifier</w:t>
-      </w:r>
-      <w:proofErr w:type="spellEnd"/>
-      <w:r>
-        <w:rPr>
-          <w:color w:val="FF0000"/>
-          <w:lang w:val="en-US"/>
-        </w:rPr>
-        <w:t>. -&gt; Ge</w:t>
-      </w:r>
-      <w:r>
-        <w:rPr>
-          <w:color w:val="FF0000"/>
-          <w:lang w:val="en-US"/>
-        </w:rPr>
-        <w:t>t feeling for m</w:t>
-      </w:r>
-      <w:r>
-        <w:rPr>
-          <w:color w:val="FF0000"/>
-          <w:lang w:val="en-US"/>
-        </w:rPr>
-        <w:t>odel</w:t>
-      </w:r>
-      <w:r>
-        <w:rPr>
-          <w:color w:val="FF0000"/>
-          <w:lang w:val="en-US"/>
-        </w:rPr>
-        <w:t>s</w:t>
-      </w:r>
-      <w:r>
-        <w:rPr>
-          <w:color w:val="FF0000"/>
-          <w:lang w:val="en-US"/>
-        </w:rPr>
-        <w:t>.</w:t>
-      </w:r>
-    </w:p>
-    <w:p>
-      <w:pPr>
-        <w:pStyle w:val="Listenabsatz"/>
-        <w:numPr>
-          <w:ilvl w:val="0"/>
-          <w:numId w:val="4"/>
-        </w:numPr>
-        <w:rPr>
-          <w:lang w:val="en-US"/>
-        </w:rPr>
-      </w:pPr>
-      <w:r>
-        <w:rPr>
-          <w:lang w:val="en-US"/>
-        </w:rPr>
-        <w:t>Am I allowed to still change and complete the proposal?</w:t>
-      </w:r>
-    </w:p>
-    <w:p>
-      <w:pPr>
-        <w:pStyle w:val="Listenabsatz"/>
-        <w:numPr>
-          <w:ilvl w:val="1"/>
-          <w:numId w:val="4"/>
-        </w:numPr>
-        <w:rPr>
-          <w:lang w:val="en-US"/>
-        </w:rPr>
-      </w:pPr>
-      <w:r>
-        <w:rPr>
-          <w:lang w:val="en-US"/>
-        </w:rPr>
-        <w:t xml:space="preserve">&lt;= </w:t>
-      </w:r>
-      <w:r>
-        <w:rPr>
-          <w:lang w:val="en-US"/>
-        </w:rPr>
-        <w:t>The calculation of the test data amount is wrong.</w:t>
-      </w:r>
-    </w:p>
-    <w:p>
-      <w:pPr>
-        <w:pStyle w:val="Listenabsatz"/>
-        <w:numPr>
-          <w:ilvl w:val="1"/>
-          <w:numId w:val="4"/>
-        </w:numPr>
-        <w:rPr>
-          <w:lang w:val="en-US"/>
-        </w:rPr>
-      </w:pPr>
-      <w:r>
-        <w:rPr>
-          <w:lang w:val="en-US"/>
-        </w:rPr>
-        <w:t>=&gt; Yes.</w:t>
-      </w:r>
-    </w:p>
-    <w:p>
-      <w:pPr>
-        <w:pStyle w:val="Listenabsatz"/>
-        <w:numPr>
-          <w:ilvl w:val="0"/>
-          <w:numId w:val="4"/>
-        </w:numPr>
-        <w:rPr>
-          <w:color w:val="70AD47" w:themeColor="accent6"/>
-          <w:lang w:val="en-US"/>
-        </w:rPr>
-      </w:pPr>
-      <w:r>
-        <w:rPr>
-          <w:lang w:val="en-US"/>
-        </w:rPr>
-        <w:t xml:space="preserve">I do not have specific marking of Observation, Decision, but I </w:t>
-      </w:r>
-      <w:r>
-        <w:rPr>
-          <w:lang w:val="en-US"/>
-        </w:rPr>
-        <w:t>write more a continuous text, like in a</w:t>
-      </w:r>
-      <w:r>
-        <w:rPr>
-          <w:lang w:val="en-US"/>
-        </w:rPr>
-        <w:t xml:space="preserve"> book. Is this style fine?</w:t>
-      </w:r>
-      <w:r>
-        <w:rPr>
-          <w:lang w:val="en-US"/>
-        </w:rPr>
-        <w:br/>
-      </w:r>
-      <w:r>
-        <w:rPr>
-          <w:color w:val="70AD47" w:themeColor="accent6"/>
-          <w:lang w:val="en-US"/>
-        </w:rPr>
-        <w:t>=&gt; Fine.</w:t>
-      </w:r>
-    </w:p>
-    <w:p>
-      <w:pPr>
-        <w:rPr>
-          <w:lang w:val="en-US"/>
-        </w:rPr>
-      </w:pPr>
-      <w:r>
-        <w:rPr>
-          <w:noProof/>
+      <w:r>
+        <w:rPr>
           <w:lang w:val="en-US"/>
         </w:rPr>
         <w:lastRenderedPageBreak/>
         <w:drawing>
-          <wp:inline distT="0" distB="0" distL="0" distR="0" wp14:anchorId="0172E951" wp14:editId="45C65C0E">
-            <wp:extent cx="5429885" cy="9073515"/>
-            <wp:effectExtent l="0" t="0" r="5715" b="0"/>
-            <wp:docPr id="1" name="Grafik 1" descr="Ein Bild, das Screenshot enthält.&#10;&#10;Automatisch generierte Beschreibung"/>
+          <wp:inline distT="0" distB="0" distL="0" distR="0" wp14:anchorId="00F5D3D5" wp14:editId="1E88D683">
+            <wp:extent cx="3575154" cy="8786616"/>
+            <wp:effectExtent l="0" t="0" r="6350" b="1905"/>
+            <wp:docPr id="2" name="Grafik 2" descr="Ein Bild, das Bildschirm, Wasser, legend enthält.&#10;&#10;Automatisch generierte Beschreibung"/>
             <wp:cNvGraphicFramePr>
               <a:graphicFrameLocks xmlns:a="http://schemas.openxmlformats.org/drawingml/2006/main" noChangeAspect="1"/>
             </wp:cNvGraphicFramePr>
@@ -2196,7 +1064,7 @@
                   <pic:spPr>
                     <a:xfrm>
                       <a:off x="0" y="0"/>
-                      <a:ext cx="5429885" cy="9073515"/>
+                      <a:ext cx="3608987" cy="8869767"/>
                     </a:xfrm>
                     <a:prstGeom prst="rect">
                       <a:avLst/>
@@ -2212,9 +1080,1166 @@
     <w:p>
       <w:pPr>
         <w:rPr>
-          <w:lang w:val="en-US"/>
-        </w:rPr>
-      </w:pPr>
+          <w:rFonts w:asciiTheme="majorHAnsi" w:eastAsiaTheme="majorEastAsia" w:hAnsiTheme="majorHAnsi" w:cstheme="majorBidi"/>
+          <w:color w:val="2F5496" w:themeColor="accent1" w:themeShade="BF"/>
+          <w:sz w:val="32"/>
+          <w:szCs w:val="32"/>
+          <w:lang w:val="en-US"/>
+        </w:rPr>
+      </w:pPr>
+      <w:r>
+        <w:rPr>
+          <w:lang w:val="en-US"/>
+        </w:rPr>
+        <w:br w:type="page"/>
+      </w:r>
+    </w:p>
+    <w:p>
+      <w:pPr>
+        <w:pStyle w:val="berschrift1"/>
+        <w:rPr>
+          <w:lang w:val="en-US"/>
+        </w:rPr>
+      </w:pPr>
+      <w:r>
+        <w:rPr>
+          <w:lang w:val="en-US"/>
+        </w:rPr>
+        <w:lastRenderedPageBreak/>
+        <w:t>14</w:t>
+      </w:r>
+      <w:r>
+        <w:rPr>
+          <w:lang w:val="en-US"/>
+        </w:rPr>
+        <w:t xml:space="preserve">.01.2020, </w:t>
+      </w:r>
+      <w:r>
+        <w:rPr>
+          <w:lang w:val="en-US"/>
+        </w:rPr>
+        <w:t>09</w:t>
+      </w:r>
+      <w:r>
+        <w:rPr>
+          <w:lang w:val="en-US"/>
+        </w:rPr>
+        <w:t xml:space="preserve">am to </w:t>
+      </w:r>
+      <w:r>
+        <w:rPr>
+          <w:lang w:val="en-US"/>
+        </w:rPr>
+        <w:t>10</w:t>
+      </w:r>
+      <w:r>
+        <w:rPr>
+          <w:lang w:val="en-US"/>
+        </w:rPr>
+        <w:t>am, 1-to-1 with Micha</w:t>
+      </w:r>
+      <w:r>
+        <w:rPr>
+          <w:lang w:val="en-US"/>
+        </w:rPr>
+        <w:t xml:space="preserve">el </w:t>
+      </w:r>
+      <w:proofErr w:type="spellStart"/>
+      <w:r>
+        <w:rPr>
+          <w:lang w:val="en-US"/>
+        </w:rPr>
+        <w:t>Notter</w:t>
+      </w:r>
+      <w:proofErr w:type="spellEnd"/>
+    </w:p>
+    <w:p>
+      <w:pPr>
+        <w:pStyle w:val="Listenabsatz"/>
+        <w:numPr>
+          <w:ilvl w:val="0"/>
+          <w:numId w:val="4"/>
+        </w:numPr>
+        <w:rPr>
+          <w:lang w:val="en-US"/>
+        </w:rPr>
+      </w:pPr>
+      <w:r>
+        <w:rPr>
+          <w:b/>
+          <w:bCs/>
+          <w:lang w:val="en-US"/>
+        </w:rPr>
+        <w:t>Feature Matrix Generation</w:t>
+      </w:r>
+      <w:r>
+        <w:rPr>
+          <w:lang w:val="en-US"/>
+        </w:rPr>
+        <w:t xml:space="preserve"> : Is it OK to work specifically with Python library </w:t>
+      </w:r>
+      <w:proofErr w:type="spellStart"/>
+      <w:r>
+        <w:rPr>
+          <w:i/>
+          <w:iCs/>
+          <w:lang w:val="en-US"/>
+        </w:rPr>
+        <w:t>textdistance</w:t>
+      </w:r>
+      <w:proofErr w:type="spellEnd"/>
+      <w:r>
+        <w:rPr>
+          <w:lang w:val="en-US"/>
+        </w:rPr>
+        <w:t>.</w:t>
+      </w:r>
+      <w:r>
+        <w:rPr>
+          <w:lang w:val="en-US"/>
+        </w:rPr>
+        <w:t>?</w:t>
+      </w:r>
+    </w:p>
+    <w:p>
+      <w:pPr>
+        <w:pStyle w:val="Listenabsatz"/>
+        <w:numPr>
+          <w:ilvl w:val="1"/>
+          <w:numId w:val="4"/>
+        </w:numPr>
+        <w:rPr>
+          <w:color w:val="70AD47" w:themeColor="accent6"/>
+          <w:lang w:val="en-US"/>
+        </w:rPr>
+      </w:pPr>
+      <w:r>
+        <w:rPr>
+          <w:color w:val="70AD47" w:themeColor="accent6"/>
+          <w:lang w:val="en-US"/>
+        </w:rPr>
+        <w:t xml:space="preserve">=&gt; To use </w:t>
+      </w:r>
+      <w:proofErr w:type="spellStart"/>
+      <w:r>
+        <w:rPr>
+          <w:color w:val="70AD47" w:themeColor="accent6"/>
+          <w:lang w:val="en-US"/>
+        </w:rPr>
+        <w:t>textdistance</w:t>
+      </w:r>
+      <w:proofErr w:type="spellEnd"/>
+      <w:r>
+        <w:rPr>
+          <w:color w:val="70AD47" w:themeColor="accent6"/>
+          <w:lang w:val="en-US"/>
+        </w:rPr>
+        <w:t xml:space="preserve"> is OK. Nothing new is needed.</w:t>
+      </w:r>
+    </w:p>
+    <w:p>
+      <w:pPr>
+        <w:pStyle w:val="Listenabsatz"/>
+        <w:ind w:left="1440"/>
+        <w:rPr>
+          <w:color w:val="70AD47" w:themeColor="accent6"/>
+          <w:lang w:val="en-US"/>
+        </w:rPr>
+      </w:pPr>
+      <w:r>
+        <w:rPr>
+          <w:color w:val="70AD47" w:themeColor="accent6"/>
+          <w:lang w:val="en-US"/>
+        </w:rPr>
+        <w:t>To decide on the quality of an implementation, look at the homepage info where the library was found: The number of stars given to a library, how many people have voted for a library. And how many people have been implementing for the library and when has library had last commits? Look at the Releases. =&gt; This will give a feeling on its quality.</w:t>
+      </w:r>
+    </w:p>
+    <w:p>
+      <w:pPr>
+        <w:pStyle w:val="Listenabsatz"/>
+        <w:ind w:left="1440"/>
+        <w:rPr>
+          <w:color w:val="70AD47" w:themeColor="accent6"/>
+          <w:lang w:val="en-US"/>
+        </w:rPr>
+      </w:pPr>
+      <w:r>
+        <w:rPr>
+          <w:color w:val="70AD47" w:themeColor="accent6"/>
+          <w:lang w:val="en-US"/>
+        </w:rPr>
+        <w:t>Presence in pip is not a quality label.</w:t>
+      </w:r>
+    </w:p>
+    <w:p>
+      <w:pPr>
+        <w:pStyle w:val="Listenabsatz"/>
+        <w:numPr>
+          <w:ilvl w:val="1"/>
+          <w:numId w:val="4"/>
+        </w:numPr>
+        <w:rPr>
+          <w:color w:val="70AD47" w:themeColor="accent6"/>
+          <w:lang w:val="en-US"/>
+        </w:rPr>
+      </w:pPr>
+      <w:r>
+        <w:rPr>
+          <w:color w:val="70AD47" w:themeColor="accent6"/>
+          <w:lang w:val="en-US"/>
+        </w:rPr>
+        <w:t>What is recommended on validating the results of the library?</w:t>
+      </w:r>
+    </w:p>
+    <w:p>
+      <w:pPr>
+        <w:pStyle w:val="Listenabsatz"/>
+        <w:numPr>
+          <w:ilvl w:val="1"/>
+          <w:numId w:val="4"/>
+        </w:numPr>
+        <w:rPr>
+          <w:color w:val="70AD47" w:themeColor="accent6"/>
+          <w:lang w:val="en-US"/>
+        </w:rPr>
+      </w:pPr>
+      <w:r>
+        <w:rPr>
+          <w:color w:val="70AD47" w:themeColor="accent6"/>
+          <w:lang w:val="en-US"/>
+        </w:rPr>
+        <w:t xml:space="preserve">=&gt; </w:t>
+      </w:r>
+      <w:r>
+        <w:rPr>
+          <w:color w:val="70AD47" w:themeColor="accent6"/>
+          <w:lang w:val="en-US"/>
+        </w:rPr>
+        <w:t>Compare the results of 1 to 3 metrics. Take an simple samp</w:t>
+      </w:r>
+      <w:r>
+        <w:rPr>
+          <w:color w:val="70AD47" w:themeColor="accent6"/>
+          <w:lang w:val="en-US"/>
+        </w:rPr>
+        <w:t>l</w:t>
+      </w:r>
+      <w:r>
+        <w:rPr>
+          <w:color w:val="70AD47" w:themeColor="accent6"/>
+          <w:lang w:val="en-US"/>
+        </w:rPr>
+        <w:t>e data set, like ‘Hello world’ and show the results with this data set. =&gt; Into Appendix.</w:t>
+      </w:r>
+    </w:p>
+    <w:p>
+      <w:pPr>
+        <w:pStyle w:val="Listenabsatz"/>
+        <w:numPr>
+          <w:ilvl w:val="0"/>
+          <w:numId w:val="4"/>
+        </w:numPr>
+        <w:rPr>
+          <w:color w:val="70AD47" w:themeColor="accent6"/>
+          <w:lang w:val="en-US"/>
+        </w:rPr>
+      </w:pPr>
+      <w:r>
+        <w:rPr>
+          <w:color w:val="70AD47" w:themeColor="accent6"/>
+          <w:lang w:val="en-US"/>
+        </w:rPr>
+        <w:t>The Dummy Baseline is missing with the model comparison!</w:t>
+      </w:r>
+    </w:p>
+    <w:p>
+      <w:pPr>
+        <w:pStyle w:val="Listenabsatz"/>
+        <w:numPr>
+          <w:ilvl w:val="0"/>
+          <w:numId w:val="4"/>
+        </w:numPr>
+        <w:rPr>
+          <w:color w:val="70AD47" w:themeColor="accent6"/>
+          <w:lang w:val="en-US"/>
+        </w:rPr>
+      </w:pPr>
+      <w:r>
+        <w:rPr>
+          <w:color w:val="70AD47" w:themeColor="accent6"/>
+          <w:lang w:val="en-US"/>
+        </w:rPr>
+        <w:t>Nuances of the models with an accuracy of 99,x% can be increased by using log(1-p).</w:t>
+      </w:r>
+    </w:p>
+    <w:p>
+      <w:pPr>
+        <w:pStyle w:val="Listenabsatz"/>
+        <w:numPr>
+          <w:ilvl w:val="0"/>
+          <w:numId w:val="4"/>
+        </w:numPr>
+        <w:rPr>
+          <w:lang w:val="en-US"/>
+        </w:rPr>
+      </w:pPr>
+      <w:r>
+        <w:rPr>
+          <w:b/>
+          <w:bCs/>
+          <w:lang w:val="en-US"/>
+        </w:rPr>
+        <w:t>Models</w:t>
+      </w:r>
+      <w:r>
+        <w:rPr>
+          <w:lang w:val="en-US"/>
+        </w:rPr>
+        <w:t xml:space="preserve"> : Is it recommended to use oversampling o</w:t>
+      </w:r>
+      <w:r>
+        <w:rPr>
+          <w:lang w:val="en-US"/>
+        </w:rPr>
+        <w:t>f</w:t>
+      </w:r>
+      <w:r>
+        <w:rPr>
+          <w:lang w:val="en-US"/>
+        </w:rPr>
+        <w:t xml:space="preserve"> the </w:t>
+      </w:r>
+      <w:proofErr w:type="spellStart"/>
+      <w:r>
+        <w:rPr>
+          <w:lang w:val="en-US"/>
+        </w:rPr>
+        <w:t>undersampled</w:t>
+      </w:r>
+      <w:proofErr w:type="spellEnd"/>
+      <w:r>
+        <w:rPr>
+          <w:lang w:val="en-US"/>
+        </w:rPr>
+        <w:t xml:space="preserve"> features?</w:t>
+      </w:r>
+    </w:p>
+    <w:p>
+      <w:pPr>
+        <w:pStyle w:val="Listenabsatz"/>
+        <w:numPr>
+          <w:ilvl w:val="1"/>
+          <w:numId w:val="4"/>
+        </w:numPr>
+        <w:rPr>
+          <w:color w:val="70AD47" w:themeColor="accent6"/>
+          <w:lang w:val="en-US"/>
+        </w:rPr>
+      </w:pPr>
+      <w:r>
+        <w:rPr>
+          <w:color w:val="70AD47" w:themeColor="accent6"/>
+          <w:lang w:val="en-US"/>
+        </w:rPr>
+        <w:t>=&gt; Undecided. Test and find out.</w:t>
+      </w:r>
+    </w:p>
+    <w:p>
+      <w:pPr>
+        <w:pStyle w:val="Listenabsatz"/>
+        <w:numPr>
+          <w:ilvl w:val="1"/>
+          <w:numId w:val="4"/>
+        </w:numPr>
+        <w:rPr>
+          <w:color w:val="70AD47" w:themeColor="accent6"/>
+          <w:lang w:val="en-US"/>
+        </w:rPr>
+      </w:pPr>
+      <w:r>
+        <w:rPr>
+          <w:color w:val="70AD47" w:themeColor="accent6"/>
+          <w:lang w:val="en-US"/>
+        </w:rPr>
+        <w:t xml:space="preserve">=&gt; </w:t>
+      </w:r>
+      <w:proofErr w:type="spellStart"/>
+      <w:r>
+        <w:rPr>
+          <w:color w:val="70AD47" w:themeColor="accent6"/>
+          <w:lang w:val="en-US"/>
+        </w:rPr>
+        <w:t>DecisionTreeClassifier</w:t>
+      </w:r>
+      <w:proofErr w:type="spellEnd"/>
+      <w:r>
+        <w:rPr>
+          <w:color w:val="70AD47" w:themeColor="accent6"/>
+          <w:lang w:val="en-US"/>
+        </w:rPr>
+        <w:t xml:space="preserve"> and SVC know </w:t>
+      </w:r>
+      <w:proofErr w:type="spellStart"/>
+      <w:r>
+        <w:rPr>
+          <w:color w:val="70AD47" w:themeColor="accent6"/>
+          <w:lang w:val="en-US"/>
+        </w:rPr>
+        <w:t>class_weight</w:t>
+      </w:r>
+      <w:proofErr w:type="spellEnd"/>
+      <w:r>
+        <w:rPr>
+          <w:color w:val="70AD47" w:themeColor="accent6"/>
+          <w:lang w:val="en-US"/>
+        </w:rPr>
+        <w:t xml:space="preserve"> = ‘balanced’. Use this, instead.</w:t>
+      </w:r>
+    </w:p>
+    <w:p>
+      <w:pPr>
+        <w:pStyle w:val="Listenabsatz"/>
+        <w:numPr>
+          <w:ilvl w:val="1"/>
+          <w:numId w:val="4"/>
+        </w:numPr>
+        <w:rPr>
+          <w:color w:val="70AD47" w:themeColor="accent6"/>
+          <w:lang w:val="en-US"/>
+        </w:rPr>
+      </w:pPr>
+      <w:r>
+        <w:rPr>
+          <w:color w:val="70AD47" w:themeColor="accent6"/>
+          <w:lang w:val="en-US"/>
+        </w:rPr>
+        <w:t xml:space="preserve">=&gt; Neural Network with </w:t>
+      </w:r>
+      <w:proofErr w:type="spellStart"/>
+      <w:r>
+        <w:rPr>
+          <w:color w:val="70AD47" w:themeColor="accent6"/>
+          <w:lang w:val="en-US"/>
+        </w:rPr>
+        <w:t>keras</w:t>
+      </w:r>
+      <w:proofErr w:type="spellEnd"/>
+      <w:r>
+        <w:rPr>
+          <w:color w:val="70AD47" w:themeColor="accent6"/>
+          <w:lang w:val="en-US"/>
+        </w:rPr>
+        <w:t xml:space="preserve"> knows </w:t>
+      </w:r>
+      <w:proofErr w:type="spellStart"/>
+      <w:r>
+        <w:rPr>
+          <w:color w:val="70AD47" w:themeColor="accent6"/>
+          <w:lang w:val="en-US"/>
+        </w:rPr>
+        <w:t>class_weights</w:t>
+      </w:r>
+      <w:proofErr w:type="spellEnd"/>
+      <w:r>
+        <w:rPr>
+          <w:color w:val="70AD47" w:themeColor="accent6"/>
+          <w:lang w:val="en-US"/>
+        </w:rPr>
+        <w:t xml:space="preserve"> </w:t>
+      </w:r>
+      <w:r>
+        <w:rPr>
+          <w:color w:val="70AD47" w:themeColor="accent6"/>
+          <w:lang w:val="en-US"/>
+        </w:rPr>
+        <w:t xml:space="preserve">(ratio or percent or absolute?) </w:t>
+      </w:r>
+      <w:r>
+        <w:rPr>
+          <w:color w:val="70AD47" w:themeColor="accent6"/>
+          <w:lang w:val="en-US"/>
+        </w:rPr>
+        <w:t xml:space="preserve">as well in </w:t>
+      </w:r>
+      <w:proofErr w:type="spellStart"/>
+      <w:r>
+        <w:rPr>
+          <w:color w:val="70AD47" w:themeColor="accent6"/>
+          <w:lang w:val="en-US"/>
+        </w:rPr>
+        <w:t>model.fit</w:t>
+      </w:r>
+      <w:proofErr w:type="spellEnd"/>
+      <w:r>
+        <w:rPr>
+          <w:color w:val="70AD47" w:themeColor="accent6"/>
+          <w:lang w:val="en-US"/>
+        </w:rPr>
+        <w:t>(). Try around with this.</w:t>
+      </w:r>
+    </w:p>
+    <w:p>
+      <w:pPr>
+        <w:pStyle w:val="Listenabsatz"/>
+        <w:numPr>
+          <w:ilvl w:val="1"/>
+          <w:numId w:val="4"/>
+        </w:numPr>
+        <w:rPr>
+          <w:color w:val="FF0000"/>
+          <w:lang w:val="en-US"/>
+        </w:rPr>
+      </w:pPr>
+      <w:r>
+        <w:rPr>
+          <w:color w:val="FF0000"/>
+          <w:lang w:val="en-US"/>
+        </w:rPr>
+        <w:t>Maybe sampling will still be needed and might make sense.</w:t>
+      </w:r>
+    </w:p>
+    <w:p>
+      <w:pPr>
+        <w:pStyle w:val="Listenabsatz"/>
+        <w:numPr>
+          <w:ilvl w:val="0"/>
+          <w:numId w:val="4"/>
+        </w:numPr>
+        <w:rPr>
+          <w:color w:val="70AD47" w:themeColor="accent6"/>
+          <w:lang w:val="en-US"/>
+        </w:rPr>
+      </w:pPr>
+      <w:r>
+        <w:rPr>
+          <w:color w:val="70AD47" w:themeColor="accent6"/>
+          <w:lang w:val="en-US"/>
+        </w:rPr>
+        <w:t xml:space="preserve">IN[2], Neural Network Model =&gt; Careful with absolute values. If number of records change in </w:t>
+      </w:r>
+      <w:proofErr w:type="spellStart"/>
+      <w:r>
+        <w:rPr>
+          <w:color w:val="70AD47" w:themeColor="accent6"/>
+          <w:lang w:val="en-US"/>
+        </w:rPr>
+        <w:t>goldstandard</w:t>
+      </w:r>
+      <w:proofErr w:type="spellEnd"/>
+      <w:r>
+        <w:rPr>
+          <w:color w:val="70AD47" w:themeColor="accent6"/>
+          <w:lang w:val="en-US"/>
+        </w:rPr>
+        <w:t xml:space="preserve">, the sampling might fail. =&gt; work with dynamically calculated </w:t>
+      </w:r>
+      <w:proofErr w:type="spellStart"/>
+      <w:r>
+        <w:rPr>
+          <w:color w:val="70AD47" w:themeColor="accent6"/>
+          <w:lang w:val="en-US"/>
+        </w:rPr>
+        <w:t>len</w:t>
+      </w:r>
+      <w:proofErr w:type="spellEnd"/>
+      <w:r>
+        <w:rPr>
+          <w:color w:val="70AD47" w:themeColor="accent6"/>
+          <w:lang w:val="en-US"/>
+        </w:rPr>
+        <w:t>() amounts.</w:t>
+      </w:r>
+    </w:p>
+    <w:p>
+      <w:pPr>
+        <w:pStyle w:val="Listenabsatz"/>
+        <w:numPr>
+          <w:ilvl w:val="0"/>
+          <w:numId w:val="4"/>
+        </w:numPr>
+        <w:rPr>
+          <w:lang w:val="en-US"/>
+        </w:rPr>
+      </w:pPr>
+      <w:r>
+        <w:rPr>
+          <w:b/>
+          <w:bCs/>
+          <w:lang w:val="en-US"/>
+        </w:rPr>
+        <w:t>Neural Network</w:t>
+      </w:r>
+      <w:r>
+        <w:rPr>
+          <w:lang w:val="en-US"/>
+        </w:rPr>
+        <w:t xml:space="preserve"> : What is the recommended network </w:t>
+      </w:r>
+      <w:r>
+        <w:rPr>
+          <w:lang w:val="en-US"/>
+        </w:rPr>
+        <w:t>a</w:t>
+      </w:r>
+      <w:r>
+        <w:rPr>
+          <w:lang w:val="en-US"/>
+        </w:rPr>
+        <w:t>rchitecture?</w:t>
+      </w:r>
+    </w:p>
+    <w:p>
+      <w:pPr>
+        <w:pStyle w:val="Listenabsatz"/>
+        <w:numPr>
+          <w:ilvl w:val="1"/>
+          <w:numId w:val="4"/>
+        </w:numPr>
+        <w:rPr>
+          <w:color w:val="FF0000"/>
+          <w:lang w:val="en-US"/>
+        </w:rPr>
+      </w:pPr>
+      <w:r>
+        <w:rPr>
+          <w:color w:val="FF0000"/>
+          <w:lang w:val="en-US"/>
+        </w:rPr>
+        <w:t>=&gt; Having more layers, the network learns more interactions.</w:t>
+      </w:r>
+    </w:p>
+    <w:p>
+      <w:pPr>
+        <w:ind w:left="1440"/>
+        <w:rPr>
+          <w:color w:val="FF0000"/>
+          <w:lang w:val="en-US"/>
+        </w:rPr>
+      </w:pPr>
+      <w:r>
+        <w:rPr>
+          <w:color w:val="FF0000"/>
+          <w:lang w:val="en-US"/>
+        </w:rPr>
+        <w:t>It might make sense, to expand the features with different metrics on same attribute. With this, the network might learn more nuances.</w:t>
+      </w:r>
+    </w:p>
+    <w:p>
+      <w:pPr>
+        <w:pStyle w:val="Listenabsatz"/>
+        <w:numPr>
+          <w:ilvl w:val="1"/>
+          <w:numId w:val="4"/>
+        </w:numPr>
+        <w:rPr>
+          <w:lang w:val="en-US"/>
+        </w:rPr>
+      </w:pPr>
+      <w:r>
+        <w:rPr>
+          <w:lang w:val="en-US"/>
+        </w:rPr>
+        <w:t>What are reasonable parameters to start with?</w:t>
+      </w:r>
+    </w:p>
+    <w:p>
+      <w:pPr>
+        <w:pStyle w:val="Listenabsatz"/>
+        <w:ind w:left="1440"/>
+        <w:rPr>
+          <w:color w:val="FF0000"/>
+          <w:lang w:val="en-US"/>
+        </w:rPr>
+      </w:pPr>
+      <w:r>
+        <w:rPr>
+          <w:color w:val="FF0000"/>
+          <w:lang w:val="en-US"/>
+        </w:rPr>
+        <w:t>=&gt; Topology makes sense. Try increasing topologies, though : 8 -&gt; 50 -&gt; 100 -&gt; 2.</w:t>
+      </w:r>
+      <w:r>
+        <w:rPr>
+          <w:color w:val="FF0000"/>
+          <w:lang w:val="en-US"/>
+        </w:rPr>
+        <w:br/>
+        <w:t xml:space="preserve">=&gt; </w:t>
+      </w:r>
+      <w:proofErr w:type="spellStart"/>
+      <w:r>
+        <w:rPr>
+          <w:color w:val="FF0000"/>
+          <w:lang w:val="en-US"/>
+        </w:rPr>
+        <w:t>Droput</w:t>
+      </w:r>
+      <w:proofErr w:type="spellEnd"/>
+      <w:r>
+        <w:rPr>
+          <w:color w:val="FF0000"/>
+          <w:lang w:val="en-US"/>
+        </w:rPr>
+        <w:t xml:space="preserve"> : try with and without. Remember : with Dropout of 50%, maybe person and title will be dropped and the remaining features for comparison are poor, then.</w:t>
+      </w:r>
+    </w:p>
+    <w:p>
+      <w:pPr>
+        <w:pStyle w:val="Listenabsatz"/>
+        <w:ind w:left="1440"/>
+        <w:rPr>
+          <w:color w:val="70AD47" w:themeColor="accent6"/>
+          <w:lang w:val="en-US"/>
+        </w:rPr>
+      </w:pPr>
+      <w:r>
+        <w:rPr>
+          <w:color w:val="70AD47" w:themeColor="accent6"/>
+          <w:lang w:val="en-US"/>
+        </w:rPr>
+        <w:t xml:space="preserve">=&gt; Use </w:t>
+      </w:r>
+      <w:proofErr w:type="spellStart"/>
+      <w:r>
+        <w:rPr>
+          <w:color w:val="70AD47" w:themeColor="accent6"/>
+          <w:lang w:val="en-US"/>
+        </w:rPr>
+        <w:t>softmax</w:t>
+      </w:r>
+      <w:proofErr w:type="spellEnd"/>
+      <w:r>
+        <w:rPr>
+          <w:color w:val="70AD47" w:themeColor="accent6"/>
+          <w:lang w:val="en-US"/>
+        </w:rPr>
+        <w:t>, not sigmoid in output layer (2 classes)</w:t>
+      </w:r>
+      <w:r>
+        <w:rPr>
+          <w:color w:val="70AD47" w:themeColor="accent6"/>
+          <w:lang w:val="en-US"/>
+        </w:rPr>
+        <w:br/>
+        <w:t xml:space="preserve">Use </w:t>
+      </w:r>
+      <w:proofErr w:type="spellStart"/>
+      <w:r>
+        <w:rPr>
+          <w:color w:val="70AD47" w:themeColor="accent6"/>
+          <w:lang w:val="en-US"/>
+        </w:rPr>
+        <w:t>AdamOptimizer</w:t>
+      </w:r>
+      <w:proofErr w:type="spellEnd"/>
+      <w:r>
+        <w:rPr>
+          <w:color w:val="70AD47" w:themeColor="accent6"/>
+          <w:lang w:val="en-US"/>
+        </w:rPr>
+        <w:t>, not SGD.</w:t>
+      </w:r>
+    </w:p>
+    <w:p>
+      <w:pPr>
+        <w:pStyle w:val="Listenabsatz"/>
+        <w:numPr>
+          <w:ilvl w:val="1"/>
+          <w:numId w:val="4"/>
+        </w:numPr>
+        <w:rPr>
+          <w:lang w:val="en-US"/>
+        </w:rPr>
+      </w:pPr>
+      <w:r>
+        <w:rPr>
+          <w:lang w:val="en-US"/>
+        </w:rPr>
+        <w:t xml:space="preserve">How to do grid search with </w:t>
+      </w:r>
+      <w:proofErr w:type="spellStart"/>
+      <w:r>
+        <w:rPr>
+          <w:lang w:val="en-US"/>
+        </w:rPr>
+        <w:t>keras</w:t>
+      </w:r>
+      <w:proofErr w:type="spellEnd"/>
+      <w:r>
+        <w:rPr>
+          <w:lang w:val="en-US"/>
+        </w:rPr>
+        <w:t xml:space="preserve"> library?</w:t>
+      </w:r>
+    </w:p>
+    <w:p>
+      <w:pPr>
+        <w:pStyle w:val="Listenabsatz"/>
+        <w:numPr>
+          <w:ilvl w:val="1"/>
+          <w:numId w:val="4"/>
+        </w:numPr>
+        <w:rPr>
+          <w:color w:val="70AD47" w:themeColor="accent6"/>
+          <w:lang w:val="en-US"/>
+        </w:rPr>
+      </w:pPr>
+      <w:r>
+        <w:rPr>
+          <w:color w:val="70AD47" w:themeColor="accent6"/>
+          <w:lang w:val="en-US"/>
+        </w:rPr>
+        <w:t>=&gt; Add a chapter on Feature Matrix EDA : Discuss results of feature matrix.</w:t>
+      </w:r>
+      <w:r>
+        <w:rPr>
+          <w:color w:val="70AD47" w:themeColor="accent6"/>
+          <w:lang w:val="en-US"/>
+        </w:rPr>
+        <w:t xml:space="preserve"> Use .describe() for a first analysis. Discuss all 12 features e.g. in plots with </w:t>
+      </w:r>
+      <w:proofErr w:type="spellStart"/>
+      <w:r>
+        <w:rPr>
+          <w:color w:val="70AD47" w:themeColor="accent6"/>
+          <w:lang w:val="en-US"/>
+        </w:rPr>
+        <w:t>colour</w:t>
+      </w:r>
+      <w:proofErr w:type="spellEnd"/>
+      <w:r>
+        <w:rPr>
+          <w:color w:val="70AD47" w:themeColor="accent6"/>
+          <w:lang w:val="en-US"/>
+        </w:rPr>
+        <w:t xml:space="preserve"> codes (duplicate, non-duplicate). (This might influence decision, if you want to add new redundant features.)</w:t>
+      </w:r>
+    </w:p>
+    <w:p>
+      <w:pPr>
+        <w:pStyle w:val="Listenabsatz"/>
+        <w:numPr>
+          <w:ilvl w:val="1"/>
+          <w:numId w:val="4"/>
+        </w:numPr>
+        <w:rPr>
+          <w:color w:val="FF0000"/>
+          <w:lang w:val="en-US"/>
+        </w:rPr>
+      </w:pPr>
+      <w:r>
+        <w:rPr>
+          <w:color w:val="FF0000"/>
+          <w:lang w:val="en-US"/>
+        </w:rPr>
+        <w:t xml:space="preserve">=&gt; Depending on the feature distribution, Scaling might make sense. Use separate </w:t>
+      </w:r>
+      <w:proofErr w:type="spellStart"/>
+      <w:r>
+        <w:rPr>
+          <w:color w:val="FF0000"/>
+          <w:lang w:val="en-US"/>
+        </w:rPr>
+        <w:t>scalings</w:t>
+      </w:r>
+      <w:proofErr w:type="spellEnd"/>
+      <w:r>
+        <w:rPr>
+          <w:color w:val="FF0000"/>
+          <w:lang w:val="en-US"/>
+        </w:rPr>
+        <w:t xml:space="preserve"> for different features.</w:t>
+      </w:r>
+    </w:p>
+    <w:p>
+      <w:pPr>
+        <w:pStyle w:val="Listenabsatz"/>
+        <w:numPr>
+          <w:ilvl w:val="0"/>
+          <w:numId w:val="4"/>
+        </w:numPr>
+        <w:rPr>
+          <w:lang w:val="en-US"/>
+        </w:rPr>
+      </w:pPr>
+      <w:r>
+        <w:rPr>
+          <w:lang w:val="en-US"/>
+        </w:rPr>
+        <w:t xml:space="preserve">Does </w:t>
+      </w:r>
+      <w:r>
+        <w:rPr>
+          <w:b/>
+          <w:bCs/>
+          <w:lang w:val="en-US"/>
+        </w:rPr>
+        <w:t>structure of the project</w:t>
+      </w:r>
+      <w:r>
+        <w:rPr>
+          <w:lang w:val="en-US"/>
+        </w:rPr>
+        <w:t xml:space="preserve"> match and is it complete?</w:t>
+      </w:r>
+    </w:p>
+    <w:p>
+      <w:pPr>
+        <w:pStyle w:val="Listenabsatz"/>
+        <w:rPr>
+          <w:color w:val="FF0000"/>
+          <w:lang w:val="en-US"/>
+        </w:rPr>
+      </w:pPr>
+      <w:r>
+        <w:rPr>
+          <w:color w:val="FF0000"/>
+          <w:lang w:val="en-US"/>
+        </w:rPr>
+        <w:t>=&gt; Looks generally fine. The discussion of the results is important, though.</w:t>
+      </w:r>
+      <w:r>
+        <w:rPr>
+          <w:color w:val="FF0000"/>
+          <w:lang w:val="en-US"/>
+        </w:rPr>
+        <w:br/>
+        <w:t xml:space="preserve">Look at some sample pairs that are outside the diagonal of the confusion matrix, </w:t>
+      </w:r>
+      <w:r>
+        <w:rPr>
+          <w:color w:val="FF0000"/>
+          <w:lang w:val="en-US"/>
+        </w:rPr>
+        <w:lastRenderedPageBreak/>
+        <w:t xml:space="preserve">compare the models on these outsiders and discuss advantage and disadvantage of models. =&gt; </w:t>
+      </w:r>
+      <w:proofErr w:type="spellStart"/>
+      <w:r>
+        <w:rPr>
+          <w:color w:val="FF0000"/>
+          <w:lang w:val="en-US"/>
+        </w:rPr>
+        <w:t>ScikitLearn</w:t>
+      </w:r>
+      <w:proofErr w:type="spellEnd"/>
+      <w:r>
+        <w:rPr>
+          <w:color w:val="FF0000"/>
+          <w:lang w:val="en-US"/>
+        </w:rPr>
+        <w:t xml:space="preserve"> </w:t>
+      </w:r>
+      <w:r>
+        <w:rPr>
+          <w:color w:val="FF0000"/>
+          <w:lang w:val="en-US"/>
+        </w:rPr>
+        <w:t>knows</w:t>
+      </w:r>
+      <w:r>
+        <w:rPr>
+          <w:color w:val="FF0000"/>
+          <w:lang w:val="en-US"/>
+        </w:rPr>
+        <w:t xml:space="preserve"> </w:t>
+      </w:r>
+      <w:proofErr w:type="spellStart"/>
+      <w:r>
+        <w:rPr>
+          <w:color w:val="FF0000"/>
+          <w:lang w:val="en-US"/>
+        </w:rPr>
+        <w:t>VotingClassifier</w:t>
+      </w:r>
+      <w:proofErr w:type="spellEnd"/>
+      <w:r>
+        <w:rPr>
+          <w:color w:val="FF0000"/>
+          <w:lang w:val="en-US"/>
+        </w:rPr>
+        <w:t>. -&gt; Ge</w:t>
+      </w:r>
+      <w:r>
+        <w:rPr>
+          <w:color w:val="FF0000"/>
+          <w:lang w:val="en-US"/>
+        </w:rPr>
+        <w:t>t feeling for m</w:t>
+      </w:r>
+      <w:r>
+        <w:rPr>
+          <w:color w:val="FF0000"/>
+          <w:lang w:val="en-US"/>
+        </w:rPr>
+        <w:t>odel</w:t>
+      </w:r>
+      <w:r>
+        <w:rPr>
+          <w:color w:val="FF0000"/>
+          <w:lang w:val="en-US"/>
+        </w:rPr>
+        <w:t>s</w:t>
+      </w:r>
+      <w:r>
+        <w:rPr>
+          <w:color w:val="FF0000"/>
+          <w:lang w:val="en-US"/>
+        </w:rPr>
+        <w:t>.</w:t>
+      </w:r>
+    </w:p>
+    <w:p>
+      <w:pPr>
+        <w:pStyle w:val="Listenabsatz"/>
+        <w:numPr>
+          <w:ilvl w:val="0"/>
+          <w:numId w:val="4"/>
+        </w:numPr>
+        <w:rPr>
+          <w:lang w:val="en-US"/>
+        </w:rPr>
+      </w:pPr>
+      <w:r>
+        <w:rPr>
+          <w:lang w:val="en-US"/>
+        </w:rPr>
+        <w:t>Am I allowed to still change and complete the proposal?</w:t>
+      </w:r>
+    </w:p>
+    <w:p>
+      <w:pPr>
+        <w:pStyle w:val="Listenabsatz"/>
+        <w:numPr>
+          <w:ilvl w:val="1"/>
+          <w:numId w:val="4"/>
+        </w:numPr>
+        <w:rPr>
+          <w:lang w:val="en-US"/>
+        </w:rPr>
+      </w:pPr>
+      <w:r>
+        <w:rPr>
+          <w:lang w:val="en-US"/>
+        </w:rPr>
+        <w:t xml:space="preserve">&lt;= </w:t>
+      </w:r>
+      <w:r>
+        <w:rPr>
+          <w:lang w:val="en-US"/>
+        </w:rPr>
+        <w:t>The calculation of the test data amount is wrong.</w:t>
+      </w:r>
+    </w:p>
+    <w:p>
+      <w:pPr>
+        <w:pStyle w:val="Listenabsatz"/>
+        <w:numPr>
+          <w:ilvl w:val="1"/>
+          <w:numId w:val="4"/>
+        </w:numPr>
+        <w:rPr>
+          <w:lang w:val="en-US"/>
+        </w:rPr>
+      </w:pPr>
+      <w:r>
+        <w:rPr>
+          <w:lang w:val="en-US"/>
+        </w:rPr>
+        <w:t>=&gt; Yes.</w:t>
+      </w:r>
+    </w:p>
+    <w:p>
+      <w:pPr>
+        <w:pStyle w:val="Listenabsatz"/>
+        <w:numPr>
+          <w:ilvl w:val="0"/>
+          <w:numId w:val="4"/>
+        </w:numPr>
+        <w:rPr>
+          <w:color w:val="70AD47" w:themeColor="accent6"/>
+          <w:lang w:val="en-US"/>
+        </w:rPr>
+      </w:pPr>
+      <w:r>
+        <w:rPr>
+          <w:lang w:val="en-US"/>
+        </w:rPr>
+        <w:t xml:space="preserve">I do not have specific marking of Observation, Decision, but I </w:t>
+      </w:r>
+      <w:r>
+        <w:rPr>
+          <w:lang w:val="en-US"/>
+        </w:rPr>
+        <w:t>write more a continuous text, like in a</w:t>
+      </w:r>
+      <w:r>
+        <w:rPr>
+          <w:lang w:val="en-US"/>
+        </w:rPr>
+        <w:t xml:space="preserve"> book. Is this style fine?</w:t>
+      </w:r>
+      <w:r>
+        <w:rPr>
+          <w:lang w:val="en-US"/>
+        </w:rPr>
+        <w:br/>
+      </w:r>
+      <w:r>
+        <w:rPr>
+          <w:color w:val="70AD47" w:themeColor="accent6"/>
+          <w:lang w:val="en-US"/>
+        </w:rPr>
+        <w:t>=&gt; Fine.</w:t>
+      </w:r>
+    </w:p>
+    <w:p>
+      <w:pPr>
+        <w:rPr>
+          <w:lang w:val="en-US"/>
+        </w:rPr>
+      </w:pPr>
+      <w:r>
+        <w:rPr>
+          <w:noProof/>
+          <w:lang w:val="en-US"/>
+        </w:rPr>
+        <w:drawing>
+          <wp:inline distT="0" distB="0" distL="0" distR="0" wp14:anchorId="0172E951" wp14:editId="45C65C0E">
+            <wp:extent cx="4125950" cy="6894598"/>
+            <wp:effectExtent l="0" t="0" r="1905" b="1905"/>
+            <wp:docPr id="1" name="Grafik 1" descr="Ein Bild, das Screenshot enthält.&#10;&#10;Automatisch generierte Beschreibung"/>
+            <wp:cNvGraphicFramePr>
+              <a:graphicFrameLocks xmlns:a="http://schemas.openxmlformats.org/drawingml/2006/main" noChangeAspect="1"/>
+            </wp:cNvGraphicFramePr>
+            <a:graphic xmlns:a="http://schemas.openxmlformats.org/drawingml/2006/main">
+              <a:graphicData uri="http://schemas.openxmlformats.org/drawingml/2006/picture">
+                <pic:pic xmlns:pic="http://schemas.openxmlformats.org/drawingml/2006/picture">
+                  <pic:nvPicPr>
+                    <pic:cNvPr id="1" name=""/>
+                    <pic:cNvPicPr/>
+                  </pic:nvPicPr>
+                  <pic:blipFill>
+                    <a:blip r:embed="rId6"/>
+                    <a:stretch>
+                      <a:fillRect/>
+                    </a:stretch>
+                  </pic:blipFill>
+                  <pic:spPr>
+                    <a:xfrm>
+                      <a:off x="0" y="0"/>
+                      <a:ext cx="4195798" cy="7011316"/>
+                    </a:xfrm>
+                    <a:prstGeom prst="rect">
+                      <a:avLst/>
+                    </a:prstGeom>
+                  </pic:spPr>
+                </pic:pic>
+              </a:graphicData>
+            </a:graphic>
+          </wp:inline>
+        </w:drawing>
+      </w:r>
     </w:p>
     <w:p>
       <w:pPr>
